--- a/Node.docx
+++ b/Node.docx
@@ -6,10 +6,247 @@
       <w:pPr>
         <w:rPr>
           <w:rFonts w:ascii="Times New Roman" w:hAnsi="Times New Roman" w:cs="Times New Roman"/>
-          <w:sz w:val="28"/>
-          <w:szCs w:val="28"/>
-        </w:rPr>
-      </w:pPr>
+          <w:b/>
+          <w:bCs/>
+          <w:sz w:val="36"/>
+          <w:szCs w:val="36"/>
+        </w:rPr>
+      </w:pPr>
+      <w:proofErr w:type="gramStart"/>
+      <w:r>
+        <w:rPr>
+          <w:rFonts w:ascii="Times New Roman" w:hAnsi="Times New Roman" w:cs="Times New Roman"/>
+          <w:b/>
+          <w:bCs/>
+          <w:sz w:val="36"/>
+          <w:szCs w:val="36"/>
+        </w:rPr>
+        <w:t>Name :</w:t>
+      </w:r>
+      <w:proofErr w:type="gramEnd"/>
+      <w:r>
+        <w:rPr>
+          <w:rFonts w:ascii="Times New Roman" w:hAnsi="Times New Roman" w:cs="Times New Roman"/>
+          <w:b/>
+          <w:bCs/>
+          <w:sz w:val="36"/>
+          <w:szCs w:val="36"/>
+        </w:rPr>
+        <w:t xml:space="preserve"> Patel Om </w:t>
+      </w:r>
+      <w:proofErr w:type="spellStart"/>
+      <w:r>
+        <w:rPr>
+          <w:rFonts w:ascii="Times New Roman" w:hAnsi="Times New Roman" w:cs="Times New Roman"/>
+          <w:b/>
+          <w:bCs/>
+          <w:sz w:val="36"/>
+          <w:szCs w:val="36"/>
+        </w:rPr>
+        <w:t>Jigneshkumar</w:t>
+      </w:r>
+      <w:proofErr w:type="spellEnd"/>
+    </w:p>
+    <w:p>
+      <w:pPr>
+        <w:rPr>
+          <w:rFonts w:ascii="Times New Roman" w:hAnsi="Times New Roman" w:cs="Times New Roman"/>
+          <w:b/>
+          <w:bCs/>
+          <w:sz w:val="36"/>
+          <w:szCs w:val="36"/>
+        </w:rPr>
+      </w:pPr>
+    </w:p>
+    <w:p>
+      <w:pPr>
+        <w:rPr>
+          <w:rFonts w:ascii="Times New Roman" w:hAnsi="Times New Roman" w:cs="Times New Roman"/>
+          <w:b/>
+          <w:bCs/>
+          <w:sz w:val="36"/>
+          <w:szCs w:val="36"/>
+        </w:rPr>
+      </w:pPr>
+      <w:proofErr w:type="gramStart"/>
+      <w:r>
+        <w:rPr>
+          <w:rFonts w:ascii="Times New Roman" w:hAnsi="Times New Roman" w:cs="Times New Roman"/>
+          <w:b/>
+          <w:bCs/>
+          <w:sz w:val="36"/>
+          <w:szCs w:val="36"/>
+        </w:rPr>
+        <w:t>Course :</w:t>
+      </w:r>
+      <w:proofErr w:type="gramEnd"/>
+      <w:r>
+        <w:rPr>
+          <w:rFonts w:ascii="Times New Roman" w:hAnsi="Times New Roman" w:cs="Times New Roman"/>
+          <w:b/>
+          <w:bCs/>
+          <w:sz w:val="36"/>
+          <w:szCs w:val="36"/>
+        </w:rPr>
+        <w:t xml:space="preserve"> Node JS</w:t>
+      </w:r>
+    </w:p>
+    <w:p>
+      <w:pPr>
+        <w:rPr>
+          <w:rFonts w:ascii="Times New Roman" w:hAnsi="Times New Roman" w:cs="Times New Roman"/>
+          <w:b/>
+          <w:bCs/>
+          <w:sz w:val="36"/>
+          <w:szCs w:val="36"/>
+        </w:rPr>
+      </w:pPr>
+    </w:p>
+    <w:p>
+      <w:pPr>
+        <w:rPr>
+          <w:rFonts w:ascii="Times New Roman" w:hAnsi="Times New Roman" w:cs="Times New Roman"/>
+          <w:b/>
+          <w:bCs/>
+          <w:sz w:val="36"/>
+          <w:szCs w:val="36"/>
+        </w:rPr>
+      </w:pPr>
+      <w:proofErr w:type="gramStart"/>
+      <w:r>
+        <w:rPr>
+          <w:rFonts w:ascii="Times New Roman" w:hAnsi="Times New Roman" w:cs="Times New Roman"/>
+          <w:b/>
+          <w:bCs/>
+          <w:sz w:val="36"/>
+          <w:szCs w:val="36"/>
+        </w:rPr>
+        <w:t>Faculty :</w:t>
+      </w:r>
+      <w:proofErr w:type="gramEnd"/>
+      <w:r>
+        <w:rPr>
+          <w:rFonts w:ascii="Times New Roman" w:hAnsi="Times New Roman" w:cs="Times New Roman"/>
+          <w:b/>
+          <w:bCs/>
+          <w:sz w:val="36"/>
+          <w:szCs w:val="36"/>
+        </w:rPr>
+        <w:t xml:space="preserve"> Rinkal Ma’am</w:t>
+      </w:r>
+    </w:p>
+    <w:p>
+      <w:pPr>
+        <w:rPr>
+          <w:rFonts w:ascii="Times New Roman" w:hAnsi="Times New Roman" w:cs="Times New Roman"/>
+          <w:b/>
+          <w:bCs/>
+          <w:sz w:val="36"/>
+          <w:szCs w:val="36"/>
+        </w:rPr>
+      </w:pPr>
+    </w:p>
+    <w:p>
+      <w:pPr>
+        <w:rPr>
+          <w:rFonts w:ascii="Times New Roman" w:hAnsi="Times New Roman" w:cs="Times New Roman"/>
+          <w:b/>
+          <w:bCs/>
+          <w:sz w:val="32"/>
+          <w:szCs w:val="32"/>
+        </w:rPr>
+      </w:pPr>
+      <w:proofErr w:type="gramStart"/>
+      <w:r>
+        <w:rPr>
+          <w:rFonts w:ascii="Times New Roman" w:hAnsi="Times New Roman" w:cs="Times New Roman"/>
+          <w:b/>
+          <w:bCs/>
+          <w:sz w:val="36"/>
+          <w:szCs w:val="36"/>
+        </w:rPr>
+        <w:t>Assignment :</w:t>
+      </w:r>
+      <w:proofErr w:type="gramEnd"/>
+      <w:r>
+        <w:rPr>
+          <w:rFonts w:ascii="Times New Roman" w:hAnsi="Times New Roman" w:cs="Times New Roman"/>
+          <w:b/>
+          <w:bCs/>
+          <w:sz w:val="36"/>
+          <w:szCs w:val="36"/>
+        </w:rPr>
+        <w:t xml:space="preserve"> </w:t>
+      </w:r>
+      <w:r>
+        <w:rPr>
+          <w:rFonts w:ascii="Times New Roman" w:hAnsi="Times New Roman" w:cs="Times New Roman"/>
+          <w:b/>
+          <w:bCs/>
+          <w:sz w:val="36"/>
+          <w:szCs w:val="36"/>
+        </w:rPr>
+        <w:t>NodeJS – Introduction</w:t>
+      </w:r>
+      <w:r>
+        <w:rPr>
+          <w:rFonts w:ascii="Times New Roman" w:hAnsi="Times New Roman" w:cs="Times New Roman"/>
+          <w:b/>
+          <w:bCs/>
+          <w:sz w:val="36"/>
+          <w:szCs w:val="36"/>
+        </w:rPr>
+        <w:t xml:space="preserve"> </w:t>
+      </w:r>
+      <w:r>
+        <w:rPr>
+          <w:rFonts w:ascii="Times New Roman" w:hAnsi="Times New Roman" w:cs="Times New Roman"/>
+          <w:b/>
+          <w:bCs/>
+          <w:sz w:val="32"/>
+          <w:szCs w:val="32"/>
+        </w:rPr>
+        <w:br w:type="page"/>
+      </w:r>
+    </w:p>
+    <w:p>
+      <w:pPr>
+        <w:rPr>
+          <w:rFonts w:ascii="Times New Roman" w:hAnsi="Times New Roman" w:cs="Times New Roman"/>
+          <w:b/>
+          <w:bCs/>
+          <w:sz w:val="32"/>
+          <w:szCs w:val="32"/>
+        </w:rPr>
+      </w:pPr>
+      <w:r>
+        <w:rPr>
+          <w:rFonts w:ascii="Times New Roman" w:hAnsi="Times New Roman" w:cs="Times New Roman"/>
+          <w:b/>
+          <w:bCs/>
+          <w:sz w:val="32"/>
+          <w:szCs w:val="32"/>
+        </w:rPr>
+        <w:lastRenderedPageBreak/>
+        <w:t xml:space="preserve">Q1. What is Node.js? Where can you use it? </w:t>
+      </w:r>
+    </w:p>
+    <w:p>
+      <w:pPr>
+        <w:rPr>
+          <w:rFonts w:ascii="Times New Roman" w:hAnsi="Times New Roman" w:cs="Times New Roman"/>
+          <w:sz w:val="28"/>
+          <w:szCs w:val="28"/>
+        </w:rPr>
+      </w:pPr>
+      <w:r>
+        <w:rPr>
+          <w:rFonts w:ascii="Times New Roman" w:hAnsi="Times New Roman" w:cs="Times New Roman"/>
+          <w:sz w:val="28"/>
+          <w:szCs w:val="28"/>
+        </w:rPr>
+        <w:sym w:font="Wingdings" w:char="F0E0"/>
+      </w:r>
       <w:r>
         <w:rPr>
           <w:rFonts w:ascii="Times New Roman" w:hAnsi="Times New Roman" w:cs="Times New Roman"/>
@@ -279,6 +516,7 @@
           <w:sz w:val="28"/>
           <w:szCs w:val="28"/>
         </w:rPr>
+        <w:lastRenderedPageBreak/>
         <w:t>Data Streaming Applications</w:t>
       </w:r>
       <w:r>
@@ -310,7 +548,6 @@
           <w:sz w:val="28"/>
           <w:szCs w:val="28"/>
         </w:rPr>
-        <w:lastRenderedPageBreak/>
         <w:t>Command-Line Tools</w:t>
       </w:r>
       <w:r>
@@ -657,6 +894,7 @@
           <w:sz w:val="28"/>
           <w:szCs w:val="28"/>
         </w:rPr>
+        <w:lastRenderedPageBreak/>
         <w:t xml:space="preserve">  if (err) {</w:t>
       </w:r>
     </w:p>
@@ -711,7 +949,6 @@
           <w:sz w:val="28"/>
           <w:szCs w:val="28"/>
         </w:rPr>
-        <w:lastRenderedPageBreak/>
         <w:t xml:space="preserve">    return;</w:t>
       </w:r>
     </w:p>
@@ -1138,7 +1375,16 @@
           <w:sz w:val="28"/>
           <w:szCs w:val="28"/>
         </w:rPr>
-        <w:t>() block at the end of the chain, making it easier to manage errors in asynchronous code.</w:t>
+        <w:t xml:space="preserve">() </w:t>
+      </w:r>
+      <w:r>
+        <w:rPr>
+          <w:rFonts w:ascii="Times New Roman" w:hAnsi="Times New Roman" w:cs="Times New Roman"/>
+          <w:sz w:val="28"/>
+          <w:szCs w:val="28"/>
+        </w:rPr>
+        <w:lastRenderedPageBreak/>
+        <w:t>block at the end of the chain, making it easier to manage errors in asynchronous code.</w:t>
       </w:r>
     </w:p>
     <w:p>
@@ -1179,7 +1425,6 @@
           <w:sz w:val="28"/>
           <w:szCs w:val="28"/>
         </w:rPr>
-        <w:lastRenderedPageBreak/>
         <w:t>Composition and Chaining</w:t>
       </w:r>
     </w:p>
@@ -1570,6 +1815,7 @@
           <w:sz w:val="28"/>
           <w:szCs w:val="28"/>
         </w:rPr>
+        <w:lastRenderedPageBreak/>
         <w:t>Package Management</w:t>
       </w:r>
       <w:r>
@@ -1579,16 +1825,7 @@
           <w:szCs w:val="28"/>
         </w:rPr>
         <w:br/>
-        <w:t xml:space="preserve">NPM provides access to thousands of packages (or modules) that solve common problems or add functionality, from simple utilities to entire </w:t>
-      </w:r>
-      <w:r>
-        <w:rPr>
-          <w:rFonts w:ascii="Times New Roman" w:hAnsi="Times New Roman" w:cs="Times New Roman"/>
-          <w:sz w:val="28"/>
-          <w:szCs w:val="28"/>
-        </w:rPr>
-        <w:lastRenderedPageBreak/>
-        <w:t xml:space="preserve">frameworks like Express, React, and </w:t>
+        <w:t xml:space="preserve">NPM provides access to thousands of packages (or modules) that solve common problems or add functionality, from simple utilities to entire frameworks like Express, React, and </w:t>
       </w:r>
       <w:proofErr w:type="spellStart"/>
       <w:r>
@@ -2019,6 +2256,7 @@
           <w:sz w:val="28"/>
           <w:szCs w:val="28"/>
         </w:rPr>
+        <w:lastRenderedPageBreak/>
         <w:t>Examples of core modules include:</w:t>
       </w:r>
     </w:p>
@@ -2067,7 +2305,6 @@
           <w:sz w:val="28"/>
           <w:szCs w:val="28"/>
         </w:rPr>
-        <w:lastRenderedPageBreak/>
         <w:t>http: Used to create HTTP servers and handle requests and responses, making it possible to build web servers.</w:t>
       </w:r>
     </w:p>
@@ -2555,6 +2792,7 @@
           <w:sz w:val="28"/>
           <w:szCs w:val="28"/>
         </w:rPr>
+        <w:lastRenderedPageBreak/>
         <w:t>javascript</w:t>
       </w:r>
       <w:proofErr w:type="spellEnd"/>
@@ -2645,7 +2883,6 @@
           <w:sz w:val="28"/>
           <w:szCs w:val="28"/>
         </w:rPr>
-        <w:lastRenderedPageBreak/>
         <w:t>console.log(</w:t>
       </w:r>
       <w:proofErr w:type="spellStart"/>
